--- a/BaoCao/CNTT_2020601412_Le_Van_Duc_Dat.docx
+++ b/BaoCao/CNTT_2020601412_Le_Van_Duc_Dat.docx
@@ -473,6 +473,14 @@
                 <w:szCs w:val="28"/>
                 <w:lang w:val="de-DE"/>
               </w:rPr>
+              <w:t xml:space="preserve"> </w:t>
+            </w:r>
+            <w:r>
+              <w:rPr>
+                <w:b/>
+                <w:szCs w:val="28"/>
+                <w:lang w:val="de-DE"/>
+              </w:rPr>
               <w:t>GVHD: Ths. Chu Thị Quyên</w:t>
             </w:r>
           </w:p>
@@ -515,6 +523,14 @@
                 <w:lang w:val="de-DE"/>
               </w:rPr>
             </w:pPr>
+            <w:r>
+              <w:rPr>
+                <w:b/>
+                <w:szCs w:val="28"/>
+                <w:lang w:val="de-DE"/>
+              </w:rPr>
+              <w:t xml:space="preserve"> </w:t>
+            </w:r>
             <w:r>
               <w:rPr>
                 <w:b/>
@@ -849,25 +865,15 @@
           <w:sz w:val="48"/>
           <w:szCs w:val="28"/>
         </w:rPr>
-        <w:t xml:space="preserve">ĐỒ </w:t>
-      </w:r>
-      <w:proofErr w:type="gramStart"/>
+        <w:t>ĐỒ ÁN TỐT NGHIỆP</w:t>
+      </w:r>
       <w:r>
         <w:rPr>
           <w:b/>
           <w:sz w:val="48"/>
           <w:szCs w:val="28"/>
         </w:rPr>
-        <w:t>ÁN</w:t>
-      </w:r>
-      <w:proofErr w:type="gramEnd"/>
-      <w:r>
-        <w:rPr>
-          <w:b/>
-          <w:sz w:val="48"/>
-          <w:szCs w:val="28"/>
-        </w:rPr>
-        <w:t xml:space="preserve"> TỐT NGHIỆP</w:t>
+        <w:t xml:space="preserve"> ĐẠI HỌC</w:t>
       </w:r>
     </w:p>
     <w:p>
@@ -884,7 +890,7 @@
           <w:b/>
           <w:szCs w:val="28"/>
         </w:rPr>
-        <w:t>ĐẠI HỌC NGÀNH CÔNG NGHỆ THÔNG TIN</w:t>
+        <w:t>NGÀNH CÔNG NGHỆ THÔNG TIN</w:t>
       </w:r>
     </w:p>
     <w:p>
@@ -899,37 +905,29 @@
     </w:p>
     <w:p>
       <w:pPr>
+        <w:ind w:hanging="128"/>
         <w:jc w:val="center"/>
         <w:rPr>
           <w:b/>
-          <w:sz w:val="40"/>
+          <w:bCs/>
           <w:szCs w:val="28"/>
         </w:rPr>
       </w:pPr>
       <w:r>
         <w:rPr>
           <w:b/>
-          <w:sz w:val="40"/>
+          <w:bCs/>
           <w:szCs w:val="28"/>
         </w:rPr>
-        <w:t>Đề tài: Xây</w:t>
+        <w:t xml:space="preserve">ĐỀ TÀI: </w:t>
       </w:r>
       <w:r>
         <w:rPr>
           <w:b/>
-          <w:sz w:val="40"/>
+          <w:bCs/>
           <w:szCs w:val="28"/>
-          <w:lang w:val="vi-VN"/>
-        </w:rPr>
-        <w:t xml:space="preserve"> dựng trang web</w:t>
-      </w:r>
-      <w:r>
-        <w:rPr>
-          <w:b/>
-          <w:sz w:val="40"/>
-          <w:szCs w:val="28"/>
-        </w:rPr>
-        <w:t>site bán quần áo cho Quế Anh Shop</w:t>
+        </w:rPr>
+        <w:t>XÂY DỰNG WEBSITE BÁN QUẦN ÁO CHO QUẾ ANH SHOP</w:t>
       </w:r>
     </w:p>
     <w:p>
@@ -1385,16 +1383,7 @@
           <w:iCs/>
           <w:szCs w:val="28"/>
         </w:rPr>
-        <w:t xml:space="preserve"> ý muốn và các website bán hàng trên mạng sẽ giúp ta làm được điều đó. Chính vì </w:t>
-      </w:r>
-      <w:bookmarkStart w:id="2" w:name="_GoBack"/>
-      <w:bookmarkEnd w:id="2"/>
-      <w:r>
-        <w:rPr>
-          <w:iCs/>
-          <w:szCs w:val="28"/>
-        </w:rPr>
-        <w:t xml:space="preserve">vậy trong đồ </w:t>
+        <w:t xml:space="preserve"> ý muốn và các website bán hàng trên mạng sẽ giúp ta làm được điều đó. Chính vì vậy trong đồ </w:t>
       </w:r>
       <w:proofErr w:type="gramStart"/>
       <w:r>
@@ -1717,14 +1706,14 @@
           <w:lang w:val="en-US"/>
         </w:rPr>
       </w:pPr>
-      <w:bookmarkStart w:id="3" w:name="_Toc418849263"/>
-      <w:bookmarkStart w:id="4" w:name="_Toc167055628"/>
+      <w:bookmarkStart w:id="2" w:name="_Toc418849263"/>
+      <w:bookmarkStart w:id="3" w:name="_Toc167055628"/>
       <w:r>
         <w:lastRenderedPageBreak/>
         <w:t>MỤC LỤC</w:t>
       </w:r>
+      <w:bookmarkEnd w:id="2"/>
       <w:bookmarkEnd w:id="3"/>
-      <w:bookmarkEnd w:id="4"/>
     </w:p>
     <w:sdt>
       <w:sdtPr>
@@ -5805,7 +5794,7 @@
           <w:lang w:val="vi-VN"/>
         </w:rPr>
       </w:pPr>
-      <w:bookmarkStart w:id="5" w:name="_Toc418849264"/>
+      <w:bookmarkStart w:id="4" w:name="_Toc418849264"/>
       <w:r>
         <w:br w:type="page"/>
       </w:r>
@@ -5818,7 +5807,7 @@
           <w:numId w:val="0"/>
         </w:numPr>
       </w:pPr>
-      <w:bookmarkStart w:id="6" w:name="_Toc167055629"/>
+      <w:bookmarkStart w:id="5" w:name="_Toc167055629"/>
       <w:r>
         <w:lastRenderedPageBreak/>
         <w:t xml:space="preserve">DANH MỤC </w:t>
@@ -5826,8 +5815,8 @@
       <w:r>
         <w:t>HÌNH ẢNH</w:t>
       </w:r>
+      <w:bookmarkEnd w:id="4"/>
       <w:bookmarkEnd w:id="5"/>
-      <w:bookmarkEnd w:id="6"/>
     </w:p>
     <w:p>
       <w:pPr>
@@ -8439,8 +8428,8 @@
       <w:r>
         <w:br w:type="page"/>
       </w:r>
-      <w:bookmarkStart w:id="7" w:name="_Toc418849265"/>
-      <w:bookmarkStart w:id="8" w:name="_Toc167055630"/>
+      <w:bookmarkStart w:id="6" w:name="_Toc418849265"/>
+      <w:bookmarkStart w:id="7" w:name="_Toc167055630"/>
       <w:r>
         <w:lastRenderedPageBreak/>
         <w:t>DANH MỤC BẢNG</w:t>
@@ -8448,8 +8437,8 @@
       <w:r>
         <w:t xml:space="preserve"> BIỂU</w:t>
       </w:r>
+      <w:bookmarkEnd w:id="6"/>
       <w:bookmarkEnd w:id="7"/>
-      <w:bookmarkEnd w:id="8"/>
     </w:p>
     <w:p/>
     <w:p>
@@ -9200,26 +9189,26 @@
       <w:pPr>
         <w:pStyle w:val="Heading1"/>
       </w:pPr>
-      <w:bookmarkStart w:id="9" w:name="_Toc418849266"/>
-      <w:bookmarkStart w:id="10" w:name="_Toc167055631"/>
+      <w:bookmarkStart w:id="8" w:name="_Toc418849266"/>
+      <w:bookmarkStart w:id="9" w:name="_Toc167055631"/>
       <w:r>
         <w:lastRenderedPageBreak/>
         <w:t>MỞ ĐẦU</w:t>
       </w:r>
+      <w:bookmarkEnd w:id="8"/>
       <w:bookmarkEnd w:id="9"/>
+    </w:p>
+    <w:p>
+      <w:pPr>
+        <w:pStyle w:val="Heading2"/>
+      </w:pPr>
+      <w:bookmarkStart w:id="10" w:name="_Toc418849267"/>
+      <w:bookmarkStart w:id="11" w:name="_Toc167055632"/>
+      <w:r>
+        <w:t>Lý do chọn đề tài</w:t>
+      </w:r>
       <w:bookmarkEnd w:id="10"/>
-    </w:p>
-    <w:p>
-      <w:pPr>
-        <w:pStyle w:val="Heading2"/>
-      </w:pPr>
-      <w:bookmarkStart w:id="11" w:name="_Toc418849267"/>
-      <w:bookmarkStart w:id="12" w:name="_Toc167055632"/>
-      <w:r>
-        <w:t>Lý do chọn đề tài</w:t>
-      </w:r>
       <w:bookmarkEnd w:id="11"/>
-      <w:bookmarkEnd w:id="12"/>
     </w:p>
     <w:p>
       <w:pPr>
@@ -9476,8 +9465,8 @@
           <w:lang w:val="vi-VN"/>
         </w:rPr>
       </w:pPr>
-      <w:bookmarkStart w:id="13" w:name="_Toc418849268"/>
-      <w:bookmarkStart w:id="14" w:name="_Toc167055633"/>
+      <w:bookmarkStart w:id="12" w:name="_Toc418849268"/>
+      <w:bookmarkStart w:id="13" w:name="_Toc167055633"/>
       <w:r>
         <w:t xml:space="preserve">Mục </w:t>
       </w:r>
@@ -9487,8 +9476,8 @@
       <w:r>
         <w:t>phát triển đề tài</w:t>
       </w:r>
+      <w:bookmarkEnd w:id="12"/>
       <w:bookmarkEnd w:id="13"/>
-      <w:bookmarkEnd w:id="14"/>
     </w:p>
     <w:p>
       <w:pPr>
@@ -9522,12 +9511,9 @@
       <w:pPr>
         <w:pStyle w:val="Heading2"/>
       </w:pPr>
-      <w:bookmarkStart w:id="15" w:name="_Toc167055634"/>
-      <w:r>
-        <w:t>Đ</w:t>
-      </w:r>
-      <w:r>
-        <w:t xml:space="preserve">ối tượng và phạm </w:t>
+      <w:bookmarkStart w:id="14" w:name="_Toc167055634"/>
+      <w:r>
+        <w:t xml:space="preserve">Đối tượng và phạm </w:t>
       </w:r>
       <w:proofErr w:type="gramStart"/>
       <w:r>
@@ -9537,7 +9523,7 @@
       <w:r>
         <w:t xml:space="preserve"> nghiên cứu</w:t>
       </w:r>
-      <w:bookmarkEnd w:id="15"/>
+      <w:bookmarkEnd w:id="14"/>
     </w:p>
     <w:p>
       <w:r>
@@ -9552,8 +9538,8 @@
           <w:lang w:val="vi-VN"/>
         </w:rPr>
       </w:pPr>
-      <w:bookmarkStart w:id="16" w:name="_Toc418849271"/>
-      <w:bookmarkStart w:id="17" w:name="_Toc167055635"/>
+      <w:bookmarkStart w:id="15" w:name="_Toc418849271"/>
+      <w:bookmarkStart w:id="16" w:name="_Toc167055635"/>
       <w:r>
         <w:t>Kết quả mong muốn đạt được của</w:t>
       </w:r>
@@ -9563,8 +9549,8 @@
         </w:rPr>
         <w:t xml:space="preserve"> đề tài</w:t>
       </w:r>
+      <w:bookmarkEnd w:id="15"/>
       <w:bookmarkEnd w:id="16"/>
-      <w:bookmarkEnd w:id="17"/>
     </w:p>
     <w:p>
       <w:pPr>
@@ -9679,38 +9665,38 @@
       <w:pPr>
         <w:pStyle w:val="Heading1"/>
       </w:pPr>
-      <w:bookmarkStart w:id="18" w:name="_Toc418849272"/>
-      <w:bookmarkStart w:id="19" w:name="_Toc167055636"/>
+      <w:bookmarkStart w:id="17" w:name="_Toc418849272"/>
+      <w:bookmarkStart w:id="18" w:name="_Toc167055636"/>
       <w:r>
         <w:lastRenderedPageBreak/>
         <w:t>PHÂN TÍCH VÀ THIẾT KẾ</w:t>
       </w:r>
+      <w:bookmarkEnd w:id="17"/>
       <w:bookmarkEnd w:id="18"/>
+    </w:p>
+    <w:p>
+      <w:pPr>
+        <w:pStyle w:val="Heading2"/>
+      </w:pPr>
+      <w:bookmarkStart w:id="19" w:name="_Toc418849273"/>
+      <w:bookmarkStart w:id="20" w:name="_Toc167055637"/>
+      <w:r>
+        <w:t>Phân tích yêu cầu</w:t>
+      </w:r>
       <w:bookmarkEnd w:id="19"/>
-    </w:p>
-    <w:p>
-      <w:pPr>
-        <w:pStyle w:val="Heading2"/>
-      </w:pPr>
-      <w:bookmarkStart w:id="20" w:name="_Toc418849273"/>
-      <w:bookmarkStart w:id="21" w:name="_Toc167055637"/>
-      <w:r>
-        <w:t>Phân tích yêu cầu</w:t>
-      </w:r>
       <w:bookmarkEnd w:id="20"/>
+    </w:p>
+    <w:p>
+      <w:pPr>
+        <w:pStyle w:val="Heading3"/>
+      </w:pPr>
+      <w:bookmarkStart w:id="21" w:name="_Toc418849274"/>
+      <w:bookmarkStart w:id="22" w:name="_Toc167055638"/>
+      <w:r>
+        <w:t>Yêu cầu chức năng</w:t>
+      </w:r>
       <w:bookmarkEnd w:id="21"/>
-    </w:p>
-    <w:p>
-      <w:pPr>
-        <w:pStyle w:val="Heading3"/>
-      </w:pPr>
-      <w:bookmarkStart w:id="22" w:name="_Toc418849274"/>
-      <w:bookmarkStart w:id="23" w:name="_Toc167055638"/>
-      <w:r>
-        <w:t>Yêu cầu chức năng</w:t>
-      </w:r>
       <w:bookmarkEnd w:id="22"/>
-      <w:bookmarkEnd w:id="23"/>
     </w:p>
     <w:tbl>
       <w:tblPr>
@@ -9859,7 +9845,21 @@
                 <w:color w:val="000000"/>
                 <w:szCs w:val="28"/>
               </w:rPr>
-              <w:t>Hiển thị chi tiết sẩn phẩm</w:t>
+              <w:t>Hiển thị chi tiết s</w:t>
+            </w:r>
+            <w:r>
+              <w:rPr>
+                <w:color w:val="000000"/>
+                <w:szCs w:val="28"/>
+              </w:rPr>
+              <w:t>ả</w:t>
+            </w:r>
+            <w:r>
+              <w:rPr>
+                <w:color w:val="000000"/>
+                <w:szCs w:val="28"/>
+              </w:rPr>
+              <w:t>n phẩm</w:t>
             </w:r>
           </w:p>
         </w:tc>
@@ -10093,7 +10093,14 @@
                 <w:color w:val="000000"/>
                 <w:szCs w:val="28"/>
               </w:rPr>
-              <w:t>Đăng kí, đăng nhập, đăng xuất</w:t>
+              <w:t>Đăng ký</w:t>
+            </w:r>
+            <w:r>
+              <w:rPr>
+                <w:color w:val="000000"/>
+                <w:szCs w:val="28"/>
+              </w:rPr>
+              <w:t>, đăng nhập, đăng xuất</w:t>
             </w:r>
           </w:p>
           <w:p>
@@ -10241,16 +10248,16 @@
       <w:pPr>
         <w:pStyle w:val="Heading3"/>
       </w:pPr>
-      <w:bookmarkStart w:id="24" w:name="_Toc418849275"/>
-      <w:bookmarkStart w:id="25" w:name="_Toc167055639"/>
+      <w:bookmarkStart w:id="23" w:name="_Toc418849275"/>
+      <w:bookmarkStart w:id="24" w:name="_Toc167055639"/>
       <w:r>
         <w:t xml:space="preserve">Yêu </w:t>
       </w:r>
       <w:r>
         <w:t>cầu phi chức năng</w:t>
       </w:r>
+      <w:bookmarkEnd w:id="23"/>
       <w:bookmarkEnd w:id="24"/>
-      <w:bookmarkEnd w:id="25"/>
     </w:p>
     <w:p>
       <w:pPr>
@@ -10285,7 +10292,13 @@
         </w:numPr>
       </w:pPr>
       <w:r>
-        <w:t>Ổn đỉnh và không gặp sự cố thường xuyên</w:t>
+        <w:t>Ổn đ</w:t>
+      </w:r>
+      <w:r>
+        <w:t>ị</w:t>
+      </w:r>
+      <w:r>
+        <w:t>nh và không gặp sự cố thường xuyên</w:t>
       </w:r>
     </w:p>
     <w:p>
@@ -10386,40 +10399,40 @@
         </w:rPr>
         <w:t xml:space="preserve"> </w:t>
       </w:r>
-      <w:bookmarkStart w:id="26" w:name="_Toc418849276"/>
-      <w:bookmarkStart w:id="27" w:name="_Toc167055640"/>
+      <w:bookmarkStart w:id="25" w:name="_Toc418849276"/>
+      <w:bookmarkStart w:id="26" w:name="_Toc167055640"/>
       <w:r>
         <w:rPr>
           <w:lang w:val="vi-VN"/>
         </w:rPr>
         <w:t>Biểu đồ Use case</w:t>
       </w:r>
+      <w:bookmarkEnd w:id="25"/>
       <w:bookmarkEnd w:id="26"/>
+    </w:p>
+    <w:p>
+      <w:pPr>
+        <w:pStyle w:val="Heading3"/>
+        <w:rPr>
+          <w:lang w:val="vi-VN"/>
+        </w:rPr>
+      </w:pPr>
+      <w:r>
+        <w:rPr>
+          <w:lang w:val="vi-VN"/>
+        </w:rPr>
+        <w:t xml:space="preserve"> </w:t>
+      </w:r>
+      <w:bookmarkStart w:id="27" w:name="_Toc418849277"/>
+      <w:bookmarkStart w:id="28" w:name="_Toc167055641"/>
+      <w:r>
+        <w:rPr>
+          <w:lang w:val="vi-VN"/>
+        </w:rPr>
+        <w:t>Xác định tác nhân, Use case</w:t>
+      </w:r>
       <w:bookmarkEnd w:id="27"/>
-    </w:p>
-    <w:p>
-      <w:pPr>
-        <w:pStyle w:val="Heading3"/>
-        <w:rPr>
-          <w:lang w:val="vi-VN"/>
-        </w:rPr>
-      </w:pPr>
-      <w:r>
-        <w:rPr>
-          <w:lang w:val="vi-VN"/>
-        </w:rPr>
-        <w:t xml:space="preserve"> </w:t>
-      </w:r>
-      <w:bookmarkStart w:id="28" w:name="_Toc418849277"/>
-      <w:bookmarkStart w:id="29" w:name="_Toc167055641"/>
-      <w:r>
-        <w:rPr>
-          <w:lang w:val="vi-VN"/>
-        </w:rPr>
-        <w:t>Xác định tác nhân, Use case</w:t>
-      </w:r>
       <w:bookmarkEnd w:id="28"/>
-      <w:bookmarkEnd w:id="29"/>
       <w:r>
         <w:rPr>
           <w:lang w:val="vi-VN"/>
@@ -10959,8 +10972,8 @@
           <w:lang w:val="vi-VN"/>
         </w:rPr>
       </w:pPr>
-      <w:bookmarkStart w:id="30" w:name="_Toc418849278"/>
-      <w:bookmarkStart w:id="31" w:name="_Toc167055642"/>
+      <w:bookmarkStart w:id="29" w:name="_Toc418849278"/>
+      <w:bookmarkStart w:id="30" w:name="_Toc167055642"/>
       <w:r>
         <w:rPr>
           <w:lang w:val="vi-VN"/>
@@ -10968,8 +10981,8 @@
         <w:lastRenderedPageBreak/>
         <w:t>Use case tổng quát</w:t>
       </w:r>
+      <w:bookmarkEnd w:id="29"/>
       <w:bookmarkEnd w:id="30"/>
-      <w:bookmarkEnd w:id="31"/>
     </w:p>
     <w:p>
       <w:pPr>
@@ -10986,8 +10999,8 @@
           <w14:ligatures w14:val="standardContextual"/>
         </w:rPr>
         <w:drawing>
-          <wp:inline distT="0" distB="0" distL="0" distR="0" wp14:anchorId="00A0AAF3" wp14:editId="6DF808D9">
-            <wp:extent cx="5846164" cy="3155429"/>
+          <wp:inline distT="0" distB="0" distL="0" distR="0" wp14:anchorId="00A0AAF3" wp14:editId="0D1126F6">
+            <wp:extent cx="5838825" cy="7962900"/>
             <wp:effectExtent l="0" t="0" r="0" b="0"/>
             <wp:docPr id="20" name="Picture 20"/>
             <wp:cNvGraphicFramePr>
@@ -11016,7 +11029,7 @@
                   <pic:spPr bwMode="auto">
                     <a:xfrm>
                       <a:off x="0" y="0"/>
-                      <a:ext cx="5845474" cy="3155057"/>
+                      <a:ext cx="5845474" cy="7971968"/>
                     </a:xfrm>
                     <a:prstGeom prst="rect">
                       <a:avLst/>
@@ -11046,7 +11059,7 @@
           <w:szCs w:val="28"/>
         </w:rPr>
       </w:pPr>
-      <w:bookmarkStart w:id="32" w:name="_Toc166353556"/>
+      <w:bookmarkStart w:id="31" w:name="_Toc166353556"/>
       <w:proofErr w:type="gramStart"/>
       <w:r>
         <w:t xml:space="preserve">Hình </w:t>
@@ -11084,25 +11097,26 @@
       <w:r>
         <w:t>. Biểu đồ use case tổng quát</w:t>
       </w:r>
+      <w:bookmarkEnd w:id="31"/>
+    </w:p>
+    <w:p>
+      <w:pPr>
+        <w:pStyle w:val="Heading3"/>
+      </w:pPr>
+      <w:bookmarkStart w:id="32" w:name="_Toc418849279"/>
+      <w:bookmarkStart w:id="33" w:name="_Toc167055643"/>
+      <w:r>
+        <w:rPr>
+          <w:lang w:val="vi-VN"/>
+        </w:rPr>
+        <w:lastRenderedPageBreak/>
+        <w:t xml:space="preserve">Use case </w:t>
+      </w:r>
+      <w:r>
+        <w:t>Đăng Nhập</w:t>
+      </w:r>
       <w:bookmarkEnd w:id="32"/>
-    </w:p>
-    <w:p>
-      <w:pPr>
-        <w:pStyle w:val="Heading3"/>
-      </w:pPr>
-      <w:bookmarkStart w:id="33" w:name="_Toc418849279"/>
-      <w:bookmarkStart w:id="34" w:name="_Toc167055643"/>
-      <w:r>
-        <w:rPr>
-          <w:lang w:val="vi-VN"/>
-        </w:rPr>
-        <w:t xml:space="preserve">Use case </w:t>
-      </w:r>
-      <w:r>
-        <w:t>Đăng Nhập</w:t>
-      </w:r>
       <w:bookmarkEnd w:id="33"/>
-      <w:bookmarkEnd w:id="34"/>
     </w:p>
     <w:p>
       <w:pPr>
@@ -11244,8 +11258,8 @@
         </w:rPr>
         <w:lastRenderedPageBreak/>
         <w:drawing>
-          <wp:inline distT="0" distB="0" distL="0" distR="0" wp14:anchorId="3FA29C18" wp14:editId="052EFFDF">
-            <wp:extent cx="5529431" cy="4873214"/>
+          <wp:inline distT="0" distB="0" distL="0" distR="0" wp14:anchorId="3FA29C18" wp14:editId="559584C9">
+            <wp:extent cx="5524500" cy="8343900"/>
             <wp:effectExtent l="0" t="0" r="0" b="0"/>
             <wp:docPr id="4" name="Picture 4"/>
             <wp:cNvGraphicFramePr>
@@ -11274,7 +11288,7 @@
                   <pic:spPr bwMode="auto">
                     <a:xfrm>
                       <a:off x="0" y="0"/>
-                      <a:ext cx="5527810" cy="4871785"/>
+                      <a:ext cx="5527810" cy="8348899"/>
                     </a:xfrm>
                     <a:prstGeom prst="rect">
                       <a:avLst/>
@@ -11304,7 +11318,7 @@
           <w:szCs w:val="28"/>
         </w:rPr>
       </w:pPr>
-      <w:bookmarkStart w:id="35" w:name="_Toc166353557"/>
+      <w:bookmarkStart w:id="34" w:name="_Toc166353557"/>
       <w:proofErr w:type="gramStart"/>
       <w:r>
         <w:t xml:space="preserve">Hình </w:t>
@@ -11342,25 +11356,26 @@
       <w:r>
         <w:t>. Biểu đồ trình tự use case đăng nhập</w:t>
       </w:r>
+      <w:bookmarkEnd w:id="34"/>
+    </w:p>
+    <w:p>
+      <w:pPr>
+        <w:pStyle w:val="Heading3"/>
+      </w:pPr>
+      <w:bookmarkStart w:id="35" w:name="_Toc418849280"/>
+      <w:bookmarkStart w:id="36" w:name="_Toc167055644"/>
+      <w:r>
+        <w:rPr>
+          <w:lang w:val="vi-VN"/>
+        </w:rPr>
+        <w:lastRenderedPageBreak/>
+        <w:t xml:space="preserve">Use case </w:t>
+      </w:r>
+      <w:r>
+        <w:t>Đăng Ký</w:t>
+      </w:r>
       <w:bookmarkEnd w:id="35"/>
-    </w:p>
-    <w:p>
-      <w:pPr>
-        <w:pStyle w:val="Heading3"/>
-      </w:pPr>
-      <w:bookmarkStart w:id="36" w:name="_Toc418849280"/>
-      <w:bookmarkStart w:id="37" w:name="_Toc167055644"/>
-      <w:r>
-        <w:rPr>
-          <w:lang w:val="vi-VN"/>
-        </w:rPr>
-        <w:t xml:space="preserve">Use case </w:t>
-      </w:r>
-      <w:r>
-        <w:t>Đăng Ký</w:t>
-      </w:r>
       <w:bookmarkEnd w:id="36"/>
-      <w:bookmarkEnd w:id="37"/>
     </w:p>
     <w:p>
       <w:pPr>
@@ -11426,7 +11441,27 @@
           <w:szCs w:val="28"/>
           <w:lang w:val="vi-VN"/>
         </w:rPr>
-        <w:t>Khách hàng nhập vào các thông tin ’Họ tên’,’Ngày sinh’,’Số điện thoại’,’Giới tính’,’Địa chỉ email’,’Mật khẩu’,’Xác nhân mật khẩu’,‘Địa chỉ’ và kích vào nút “Đăng ký”.Hệ thống sẽ ghi nhận thông tin từ bảng USER vào hệ thống quản trị và use case kết thúc.</w:t>
+        <w:t>Khách hàng nhập vào các thông tin ’Họ tên’,’Ngày sinh’,’Số điện thoại’,’Giới tính’,’Địa chỉ email’,’Mật khẩ</w:t>
+      </w:r>
+      <w:r>
+        <w:rPr>
+          <w:szCs w:val="28"/>
+          <w:lang w:val="vi-VN"/>
+        </w:rPr>
+        <w:t>u’,’Xác nh</w:t>
+      </w:r>
+      <w:r>
+        <w:rPr>
+          <w:szCs w:val="28"/>
+        </w:rPr>
+        <w:t>ậ</w:t>
+      </w:r>
+      <w:r>
+        <w:rPr>
+          <w:szCs w:val="28"/>
+          <w:lang w:val="vi-VN"/>
+        </w:rPr>
+        <w:t>n mật khẩu’,‘Địa chỉ’ và kích vào nút “Đăng ký”.Hệ thống sẽ ghi nhận thông tin từ bảng USER vào hệ thống quản trị và use case kết thúc.</w:t>
       </w:r>
     </w:p>
     <w:p>
@@ -11477,8 +11512,8 @@
         </w:rPr>
         <w:lastRenderedPageBreak/>
         <w:drawing>
-          <wp:inline distT="0" distB="0" distL="0" distR="0" wp14:anchorId="33F809AC" wp14:editId="4619816B">
-            <wp:extent cx="5524052" cy="3781313"/>
+          <wp:inline distT="0" distB="0" distL="0" distR="0" wp14:anchorId="33F809AC" wp14:editId="33DF15F9">
+            <wp:extent cx="5524216" cy="8572500"/>
             <wp:effectExtent l="0" t="0" r="0" b="0"/>
             <wp:docPr id="2" name="Picture 2"/>
             <wp:cNvGraphicFramePr>
@@ -11507,7 +11542,7 @@
                   <pic:spPr bwMode="auto">
                     <a:xfrm>
                       <a:off x="0" y="0"/>
-                      <a:ext cx="5522457" cy="3780221"/>
+                      <a:ext cx="5522457" cy="8569771"/>
                     </a:xfrm>
                     <a:prstGeom prst="rect">
                       <a:avLst/>
@@ -11537,7 +11572,7 @@
           <w:szCs w:val="28"/>
         </w:rPr>
       </w:pPr>
-      <w:bookmarkStart w:id="38" w:name="_Toc166353558"/>
+      <w:bookmarkStart w:id="37" w:name="_Toc166353558"/>
       <w:proofErr w:type="gramStart"/>
       <w:r>
         <w:t xml:space="preserve">Hình </w:t>
@@ -11575,28 +11610,29 @@
       <w:r>
         <w:t>. Biểu đồ trình tự use case đăng kí</w:t>
       </w:r>
+      <w:bookmarkEnd w:id="37"/>
+      <w:r>
+        <w:t xml:space="preserve"> </w:t>
+      </w:r>
+    </w:p>
+    <w:p>
+      <w:pPr>
+        <w:pStyle w:val="Heading3"/>
+      </w:pPr>
+      <w:bookmarkStart w:id="38" w:name="_Toc418849281"/>
+      <w:bookmarkStart w:id="39" w:name="_Toc167055645"/>
+      <w:r>
+        <w:rPr>
+          <w:lang w:val="vi-VN"/>
+        </w:rPr>
+        <w:lastRenderedPageBreak/>
+        <w:t xml:space="preserve">Use case </w:t>
+      </w:r>
+      <w:r>
+        <w:t>Xem Chi Tiết Sản Phẩm</w:t>
+      </w:r>
       <w:bookmarkEnd w:id="38"/>
-      <w:r>
-        <w:t xml:space="preserve"> </w:t>
-      </w:r>
-    </w:p>
-    <w:p>
-      <w:pPr>
-        <w:pStyle w:val="Heading3"/>
-      </w:pPr>
-      <w:bookmarkStart w:id="39" w:name="_Toc418849281"/>
-      <w:bookmarkStart w:id="40" w:name="_Toc167055645"/>
-      <w:r>
-        <w:rPr>
-          <w:lang w:val="vi-VN"/>
-        </w:rPr>
-        <w:t xml:space="preserve">Use case </w:t>
-      </w:r>
-      <w:r>
-        <w:t>Xem Chi Tiết Sản Phẩm</w:t>
-      </w:r>
       <w:bookmarkEnd w:id="39"/>
-      <w:bookmarkEnd w:id="40"/>
     </w:p>
     <w:p>
       <w:pPr>
@@ -11738,10 +11774,9 @@
           <w:lang w:eastAsia="en-US"/>
           <w14:ligatures w14:val="standardContextual"/>
         </w:rPr>
-        <w:lastRenderedPageBreak/>
         <w:drawing>
-          <wp:inline distT="0" distB="0" distL="0" distR="0" wp14:anchorId="75BE5037" wp14:editId="64A65928">
-            <wp:extent cx="5362686" cy="3603811"/>
+          <wp:inline distT="0" distB="0" distL="0" distR="0" wp14:anchorId="75BE5037" wp14:editId="045E897F">
+            <wp:extent cx="5357685" cy="6286500"/>
             <wp:effectExtent l="0" t="0" r="0" b="0"/>
             <wp:docPr id="3" name="Picture 3"/>
             <wp:cNvGraphicFramePr>
@@ -11770,7 +11805,7 @@
                   <pic:spPr bwMode="auto">
                     <a:xfrm>
                       <a:off x="0" y="0"/>
-                      <a:ext cx="5362899" cy="3603954"/>
+                      <a:ext cx="5362899" cy="6292618"/>
                     </a:xfrm>
                     <a:prstGeom prst="rect">
                       <a:avLst/>
@@ -11800,7 +11835,7 @@
           <w:szCs w:val="28"/>
         </w:rPr>
       </w:pPr>
-      <w:bookmarkStart w:id="41" w:name="_Toc166353559"/>
+      <w:bookmarkStart w:id="40" w:name="_Toc166353559"/>
       <w:proofErr w:type="gramStart"/>
       <w:r>
         <w:t xml:space="preserve">Hình </w:t>
@@ -11838,25 +11873,26 @@
       <w:r>
         <w:t>. Biểu đồ trình tự use case xem chi tiết sản phẩm</w:t>
       </w:r>
+      <w:bookmarkEnd w:id="40"/>
+    </w:p>
+    <w:p>
+      <w:pPr>
+        <w:pStyle w:val="Heading3"/>
+      </w:pPr>
+      <w:bookmarkStart w:id="41" w:name="_Toc418849282"/>
+      <w:bookmarkStart w:id="42" w:name="_Toc167055646"/>
+      <w:r>
+        <w:rPr>
+          <w:lang w:val="vi-VN"/>
+        </w:rPr>
+        <w:lastRenderedPageBreak/>
+        <w:t xml:space="preserve">Use case </w:t>
+      </w:r>
+      <w:r>
+        <w:t>Tìm Kiếm</w:t>
+      </w:r>
       <w:bookmarkEnd w:id="41"/>
-    </w:p>
-    <w:p>
-      <w:pPr>
-        <w:pStyle w:val="Heading3"/>
-      </w:pPr>
-      <w:bookmarkStart w:id="42" w:name="_Toc418849282"/>
-      <w:bookmarkStart w:id="43" w:name="_Toc167055646"/>
-      <w:r>
-        <w:rPr>
-          <w:lang w:val="vi-VN"/>
-        </w:rPr>
-        <w:t xml:space="preserve">Use case </w:t>
-      </w:r>
-      <w:r>
-        <w:t>Tìm Kiếm</w:t>
-      </w:r>
       <w:bookmarkEnd w:id="42"/>
-      <w:bookmarkEnd w:id="43"/>
     </w:p>
     <w:p>
       <w:pPr>
@@ -11943,8 +11979,8 @@
         </w:rPr>
         <w:lastRenderedPageBreak/>
         <w:drawing>
-          <wp:inline distT="0" distB="0" distL="0" distR="0" wp14:anchorId="5C70D6CC" wp14:editId="46FDB525">
-            <wp:extent cx="5792993" cy="6508376"/>
+          <wp:inline distT="0" distB="0" distL="0" distR="0" wp14:anchorId="5C70D6CC" wp14:editId="198732D5">
+            <wp:extent cx="5790500" cy="8477250"/>
             <wp:effectExtent l="0" t="0" r="0" b="0"/>
             <wp:docPr id="5" name="Picture 5"/>
             <wp:cNvGraphicFramePr>
@@ -11973,7 +12009,7 @@
                   <pic:spPr bwMode="auto">
                     <a:xfrm>
                       <a:off x="0" y="0"/>
-                      <a:ext cx="5794208" cy="6509741"/>
+                      <a:ext cx="5794208" cy="8482679"/>
                     </a:xfrm>
                     <a:prstGeom prst="rect">
                       <a:avLst/>
@@ -12003,7 +12039,7 @@
           <w:szCs w:val="28"/>
         </w:rPr>
       </w:pPr>
-      <w:bookmarkStart w:id="44" w:name="_Toc166353560"/>
+      <w:bookmarkStart w:id="43" w:name="_Toc166353560"/>
       <w:proofErr w:type="gramStart"/>
       <w:r>
         <w:t xml:space="preserve">Hình </w:t>
@@ -12041,25 +12077,26 @@
       <w:r>
         <w:t>. Biểu đồ trình tự use case tìm kiếm</w:t>
       </w:r>
+      <w:bookmarkEnd w:id="43"/>
+    </w:p>
+    <w:p>
+      <w:pPr>
+        <w:pStyle w:val="Heading3"/>
+      </w:pPr>
+      <w:bookmarkStart w:id="44" w:name="_Toc418849283"/>
+      <w:bookmarkStart w:id="45" w:name="_Toc167055647"/>
+      <w:r>
+        <w:rPr>
+          <w:lang w:val="vi-VN"/>
+        </w:rPr>
+        <w:lastRenderedPageBreak/>
+        <w:t xml:space="preserve">Use case </w:t>
+      </w:r>
+      <w:r>
+        <w:t>Xem Sản Phẩm</w:t>
+      </w:r>
       <w:bookmarkEnd w:id="44"/>
-    </w:p>
-    <w:p>
-      <w:pPr>
-        <w:pStyle w:val="Heading3"/>
-      </w:pPr>
-      <w:bookmarkStart w:id="45" w:name="_Toc418849283"/>
-      <w:bookmarkStart w:id="46" w:name="_Toc167055647"/>
-      <w:r>
-        <w:rPr>
-          <w:lang w:val="vi-VN"/>
-        </w:rPr>
-        <w:t xml:space="preserve">Use case </w:t>
-      </w:r>
-      <w:r>
-        <w:t>Xem Sản Phẩm</w:t>
-      </w:r>
       <w:bookmarkEnd w:id="45"/>
-      <w:bookmarkEnd w:id="46"/>
     </w:p>
     <w:p>
       <w:pPr>
@@ -12098,7 +12135,6 @@
         <w:ind w:firstLine="0"/>
       </w:pPr>
       <w:r>
-        <w:lastRenderedPageBreak/>
         <w:tab/>
         <w:t xml:space="preserve">- </w:t>
       </w:r>
@@ -12146,9 +12182,10 @@
           <w:lang w:eastAsia="en-US"/>
           <w14:ligatures w14:val="standardContextual"/>
         </w:rPr>
+        <w:lastRenderedPageBreak/>
         <w:drawing>
-          <wp:inline distT="0" distB="0" distL="0" distR="0" wp14:anchorId="4992517E" wp14:editId="53EFC7EA">
-            <wp:extent cx="5325035" cy="4846320"/>
+          <wp:inline distT="0" distB="0" distL="0" distR="0" wp14:anchorId="4992517E" wp14:editId="46DB1DB5">
+            <wp:extent cx="5324475" cy="8372475"/>
             <wp:effectExtent l="0" t="0" r="0" b="0"/>
             <wp:docPr id="6" name="Picture 6"/>
             <wp:cNvGraphicFramePr>
@@ -12177,7 +12214,7 @@
                   <pic:spPr bwMode="auto">
                     <a:xfrm>
                       <a:off x="0" y="0"/>
-                      <a:ext cx="5323473" cy="4844899"/>
+                      <a:ext cx="5323473" cy="8370899"/>
                     </a:xfrm>
                     <a:prstGeom prst="rect">
                       <a:avLst/>
@@ -12204,7 +12241,7 @@
         <w:pStyle w:val="Caption"/>
         <w:spacing w:line="360" w:lineRule="auto"/>
       </w:pPr>
-      <w:bookmarkStart w:id="47" w:name="_Toc166353561"/>
+      <w:bookmarkStart w:id="46" w:name="_Toc166353561"/>
       <w:proofErr w:type="gramStart"/>
       <w:r>
         <w:t xml:space="preserve">Hình </w:t>
@@ -12242,19 +12279,20 @@
       <w:r>
         <w:t>. Biểu đồ trình tự use case xem sản phẩm</w:t>
       </w:r>
+      <w:bookmarkEnd w:id="46"/>
+    </w:p>
+    <w:p>
+      <w:pPr>
+        <w:pStyle w:val="Heading3"/>
+      </w:pPr>
+      <w:bookmarkStart w:id="47" w:name="_Toc418849284"/>
+      <w:bookmarkStart w:id="48" w:name="_Toc167055648"/>
+      <w:r>
+        <w:lastRenderedPageBreak/>
+        <w:t>Use case Thêm Giỏ Hàng</w:t>
+      </w:r>
       <w:bookmarkEnd w:id="47"/>
-    </w:p>
-    <w:p>
-      <w:pPr>
-        <w:pStyle w:val="Heading3"/>
-      </w:pPr>
-      <w:bookmarkStart w:id="48" w:name="_Toc418849284"/>
-      <w:bookmarkStart w:id="49" w:name="_Toc167055648"/>
-      <w:r>
-        <w:t>Use case Thêm Giỏ Hàng</w:t>
-      </w:r>
       <w:bookmarkEnd w:id="48"/>
-      <w:bookmarkEnd w:id="49"/>
     </w:p>
     <w:p>
       <w:pPr>
@@ -12310,11 +12348,7 @@
       </w:r>
       <w:proofErr w:type="gramEnd"/>
       <w:r>
-        <w:t xml:space="preserve"> hệ </w:t>
-      </w:r>
-      <w:r>
-        <w:lastRenderedPageBreak/>
-        <w:t xml:space="preserve">thống sẽ cập nhật giỏ hàng của người dùng trong bảng GIOHANG và </w:t>
+        <w:t xml:space="preserve"> hệ thống sẽ cập nhật giỏ hàng của người dùng trong bảng GIOHANG và </w:t>
       </w:r>
       <w:r>
         <w:t xml:space="preserve">hiển </w:t>
@@ -12360,9 +12394,10 @@
           <w:lang w:eastAsia="en-US"/>
           <w14:ligatures w14:val="standardContextual"/>
         </w:rPr>
+        <w:lastRenderedPageBreak/>
         <w:drawing>
-          <wp:inline distT="0" distB="0" distL="0" distR="0" wp14:anchorId="656E5860" wp14:editId="632C9C34">
-            <wp:extent cx="5039958" cy="3872752"/>
+          <wp:inline distT="0" distB="0" distL="0" distR="0" wp14:anchorId="656E5860" wp14:editId="721A46FD">
+            <wp:extent cx="5038725" cy="8048625"/>
             <wp:effectExtent l="0" t="0" r="0" b="0"/>
             <wp:docPr id="7" name="Picture 7"/>
             <wp:cNvGraphicFramePr>
@@ -12391,7 +12426,7 @@
                   <pic:spPr bwMode="auto">
                     <a:xfrm>
                       <a:off x="0" y="0"/>
-                      <a:ext cx="5039002" cy="3872017"/>
+                      <a:ext cx="5039002" cy="8049067"/>
                     </a:xfrm>
                     <a:prstGeom prst="rect">
                       <a:avLst/>
@@ -12418,7 +12453,7 @@
         <w:pStyle w:val="Caption"/>
         <w:spacing w:line="360" w:lineRule="auto"/>
       </w:pPr>
-      <w:bookmarkStart w:id="50" w:name="_Toc166353562"/>
+      <w:bookmarkStart w:id="49" w:name="_Toc166353562"/>
       <w:proofErr w:type="gramStart"/>
       <w:r>
         <w:t xml:space="preserve">Hình </w:t>
@@ -12456,25 +12491,26 @@
       <w:r>
         <w:t>. Biểu đồ trình tự use case thêm giỏ hàng</w:t>
       </w:r>
+      <w:bookmarkEnd w:id="49"/>
+    </w:p>
+    <w:p>
+      <w:pPr>
+        <w:pStyle w:val="Heading3"/>
+      </w:pPr>
+      <w:bookmarkStart w:id="50" w:name="_Toc418849285"/>
+      <w:bookmarkStart w:id="51" w:name="_Toc167055649"/>
+      <w:r>
+        <w:rPr>
+          <w:lang w:val="vi-VN"/>
+        </w:rPr>
+        <w:lastRenderedPageBreak/>
+        <w:t xml:space="preserve">Use case </w:t>
+      </w:r>
+      <w:r>
+        <w:t>Thanh Toán</w:t>
+      </w:r>
       <w:bookmarkEnd w:id="50"/>
-    </w:p>
-    <w:p>
-      <w:pPr>
-        <w:pStyle w:val="Heading3"/>
-      </w:pPr>
-      <w:bookmarkStart w:id="51" w:name="_Toc418849285"/>
-      <w:bookmarkStart w:id="52" w:name="_Toc167055649"/>
-      <w:r>
-        <w:rPr>
-          <w:lang w:val="vi-VN"/>
-        </w:rPr>
-        <w:t xml:space="preserve">Use case </w:t>
-      </w:r>
-      <w:r>
-        <w:t>Thanh Toán</w:t>
-      </w:r>
       <w:bookmarkEnd w:id="51"/>
-      <w:bookmarkEnd w:id="52"/>
     </w:p>
     <w:p>
       <w:pPr>
@@ -12516,7 +12552,6 @@
         </w:numPr>
       </w:pPr>
       <w:r>
-        <w:lastRenderedPageBreak/>
         <w:t>Biểu đồ trình tự:</w:t>
       </w:r>
     </w:p>
@@ -12534,9 +12569,10 @@
           <w:lang w:eastAsia="en-US"/>
           <w14:ligatures w14:val="standardContextual"/>
         </w:rPr>
+        <w:lastRenderedPageBreak/>
         <w:drawing>
-          <wp:inline distT="0" distB="0" distL="0" distR="0" wp14:anchorId="3EA7AE6F" wp14:editId="63CDB182">
-            <wp:extent cx="5733826" cy="4555863"/>
+          <wp:inline distT="0" distB="0" distL="0" distR="0" wp14:anchorId="3EA7AE6F" wp14:editId="42365B4C">
+            <wp:extent cx="5730159" cy="8439150"/>
             <wp:effectExtent l="0" t="0" r="0" b="0"/>
             <wp:docPr id="9" name="Picture 9"/>
             <wp:cNvGraphicFramePr>
@@ -12565,7 +12601,7 @@
                   <pic:spPr bwMode="auto">
                     <a:xfrm>
                       <a:off x="0" y="0"/>
-                      <a:ext cx="5737288" cy="4558614"/>
+                      <a:ext cx="5737288" cy="8449649"/>
                     </a:xfrm>
                     <a:prstGeom prst="rect">
                       <a:avLst/>
@@ -12595,7 +12631,7 @@
           <w:szCs w:val="28"/>
         </w:rPr>
       </w:pPr>
-      <w:bookmarkStart w:id="53" w:name="_Toc166353563"/>
+      <w:bookmarkStart w:id="52" w:name="_Toc166353563"/>
       <w:proofErr w:type="gramStart"/>
       <w:r>
         <w:t xml:space="preserve">Hình </w:t>
@@ -12633,25 +12669,26 @@
       <w:r>
         <w:t>. Biểu đồ trình tự use case thanh toán</w:t>
       </w:r>
+      <w:bookmarkEnd w:id="52"/>
+    </w:p>
+    <w:p>
+      <w:pPr>
+        <w:pStyle w:val="Heading3"/>
+      </w:pPr>
+      <w:bookmarkStart w:id="53" w:name="_Toc418849286"/>
+      <w:bookmarkStart w:id="54" w:name="_Toc167055650"/>
+      <w:r>
+        <w:rPr>
+          <w:lang w:val="vi-VN"/>
+        </w:rPr>
+        <w:lastRenderedPageBreak/>
+        <w:t xml:space="preserve">Use case </w:t>
+      </w:r>
+      <w:r>
+        <w:t>Theo Dõi Đơn Hàng</w:t>
+      </w:r>
       <w:bookmarkEnd w:id="53"/>
-    </w:p>
-    <w:p>
-      <w:pPr>
-        <w:pStyle w:val="Heading3"/>
-      </w:pPr>
-      <w:bookmarkStart w:id="54" w:name="_Toc418849286"/>
-      <w:bookmarkStart w:id="55" w:name="_Toc167055650"/>
-      <w:r>
-        <w:rPr>
-          <w:lang w:val="vi-VN"/>
-        </w:rPr>
-        <w:t xml:space="preserve">Use case </w:t>
-      </w:r>
-      <w:r>
-        <w:t>Theo Dõi Đơn Hàng</w:t>
-      </w:r>
       <w:bookmarkEnd w:id="54"/>
-      <w:bookmarkEnd w:id="55"/>
     </w:p>
     <w:p>
       <w:pPr>
@@ -12751,8 +12788,8 @@
         </w:rPr>
         <w:lastRenderedPageBreak/>
         <w:drawing>
-          <wp:inline distT="0" distB="0" distL="0" distR="0" wp14:anchorId="07EE7CB5" wp14:editId="5931FDBA">
-            <wp:extent cx="5282005" cy="5228216"/>
+          <wp:inline distT="0" distB="0" distL="0" distR="0" wp14:anchorId="07EE7CB5" wp14:editId="10F8D0E1">
+            <wp:extent cx="5283024" cy="8601075"/>
             <wp:effectExtent l="0" t="0" r="0" b="0"/>
             <wp:docPr id="10" name="Picture 10"/>
             <wp:cNvGraphicFramePr>
@@ -12781,7 +12818,7 @@
                   <pic:spPr bwMode="auto">
                     <a:xfrm>
                       <a:off x="0" y="0"/>
-                      <a:ext cx="5284874" cy="5231056"/>
+                      <a:ext cx="5284874" cy="8604087"/>
                     </a:xfrm>
                     <a:prstGeom prst="rect">
                       <a:avLst/>
@@ -12811,7 +12848,7 @@
           <w:szCs w:val="28"/>
         </w:rPr>
       </w:pPr>
-      <w:bookmarkStart w:id="56" w:name="_Toc166353564"/>
+      <w:bookmarkStart w:id="55" w:name="_Toc166353564"/>
       <w:proofErr w:type="gramStart"/>
       <w:r>
         <w:t xml:space="preserve">Hình </w:t>
@@ -12849,25 +12886,26 @@
       <w:r>
         <w:t>. Biểu đồ trình tự use case thanh toán đơn hàng</w:t>
       </w:r>
+      <w:bookmarkEnd w:id="55"/>
+    </w:p>
+    <w:p>
+      <w:pPr>
+        <w:pStyle w:val="Heading3"/>
+      </w:pPr>
+      <w:bookmarkStart w:id="56" w:name="_Toc418849287"/>
+      <w:bookmarkStart w:id="57" w:name="_Toc167055651"/>
+      <w:r>
+        <w:rPr>
+          <w:lang w:val="vi-VN"/>
+        </w:rPr>
+        <w:lastRenderedPageBreak/>
+        <w:t xml:space="preserve">Use case </w:t>
+      </w:r>
+      <w:r>
+        <w:t>Quản Lý Danh Mục Sản Phẩm</w:t>
+      </w:r>
       <w:bookmarkEnd w:id="56"/>
-    </w:p>
-    <w:p>
-      <w:pPr>
-        <w:pStyle w:val="Heading3"/>
-      </w:pPr>
-      <w:bookmarkStart w:id="57" w:name="_Toc418849287"/>
-      <w:bookmarkStart w:id="58" w:name="_Toc167055651"/>
-      <w:r>
-        <w:rPr>
-          <w:lang w:val="vi-VN"/>
-        </w:rPr>
-        <w:t xml:space="preserve">Use case </w:t>
-      </w:r>
-      <w:r>
-        <w:t>Quản Lý Danh Mục Sản Phẩm</w:t>
-      </w:r>
       <w:bookmarkEnd w:id="57"/>
-      <w:bookmarkEnd w:id="58"/>
     </w:p>
     <w:p>
       <w:pPr>
@@ -12939,7 +12977,6 @@
         <w:ind w:firstLine="0"/>
       </w:pPr>
       <w:r>
-        <w:lastRenderedPageBreak/>
         <w:tab/>
         <w:t xml:space="preserve">- </w:t>
       </w:r>
@@ -13077,7 +13114,7 @@
         </w:rPr>
         <w:lastRenderedPageBreak/>
         <w:drawing>
-          <wp:inline distT="0" distB="0" distL="0" distR="0" wp14:anchorId="1C3C9600" wp14:editId="16F23DB8">
+          <wp:inline distT="0" distB="0" distL="0" distR="0" wp14:anchorId="1C3C9600" wp14:editId="2C3DD5B2">
             <wp:extent cx="4763758" cy="8279704"/>
             <wp:effectExtent l="0" t="0" r="0" b="0"/>
             <wp:docPr id="13" name="Picture 13"/>
@@ -13107,7 +13144,7 @@
                   <pic:spPr bwMode="auto">
                     <a:xfrm>
                       <a:off x="0" y="0"/>
-                      <a:ext cx="4768827" cy="8288515"/>
+                      <a:ext cx="4763758" cy="8279704"/>
                     </a:xfrm>
                     <a:prstGeom prst="rect">
                       <a:avLst/>
@@ -13137,7 +13174,7 @@
           <w:szCs w:val="28"/>
         </w:rPr>
       </w:pPr>
-      <w:bookmarkStart w:id="59" w:name="_Toc166353565"/>
+      <w:bookmarkStart w:id="58" w:name="_Toc166353565"/>
       <w:proofErr w:type="gramStart"/>
       <w:r>
         <w:t xml:space="preserve">Hình </w:t>
@@ -13175,14 +13212,14 @@
       <w:r>
         <w:t>. Biểu đồ trình tự use case quản lý danh mục sản phẩm</w:t>
       </w:r>
-      <w:bookmarkEnd w:id="59"/>
+      <w:bookmarkEnd w:id="58"/>
     </w:p>
     <w:p>
       <w:pPr>
         <w:pStyle w:val="Heading3"/>
       </w:pPr>
-      <w:bookmarkStart w:id="60" w:name="_Toc418849288"/>
-      <w:bookmarkStart w:id="61" w:name="_Toc167055652"/>
+      <w:bookmarkStart w:id="59" w:name="_Toc418849288"/>
+      <w:bookmarkStart w:id="60" w:name="_Toc167055652"/>
       <w:r>
         <w:rPr>
           <w:lang w:val="vi-VN"/>
@@ -13193,8 +13230,8 @@
       <w:r>
         <w:t>Quản Lý Sản Phẩm</w:t>
       </w:r>
+      <w:bookmarkEnd w:id="59"/>
       <w:bookmarkEnd w:id="60"/>
-      <w:bookmarkEnd w:id="61"/>
     </w:p>
     <w:p>
       <w:pPr>
@@ -13441,7 +13478,7 @@
           <w:szCs w:val="28"/>
         </w:rPr>
       </w:pPr>
-      <w:bookmarkStart w:id="62" w:name="_Toc166353566"/>
+      <w:bookmarkStart w:id="61" w:name="_Toc166353566"/>
       <w:proofErr w:type="gramStart"/>
       <w:r>
         <w:t xml:space="preserve">Hình </w:t>
@@ -13479,14 +13516,14 @@
       <w:r>
         <w:t>. Biểu đồ trình tự use case quản lý sản phẩm</w:t>
       </w:r>
-      <w:bookmarkEnd w:id="62"/>
+      <w:bookmarkEnd w:id="61"/>
     </w:p>
     <w:p>
       <w:pPr>
         <w:pStyle w:val="Heading3"/>
       </w:pPr>
-      <w:bookmarkStart w:id="63" w:name="_Toc418849289"/>
-      <w:bookmarkStart w:id="64" w:name="_Toc167055653"/>
+      <w:bookmarkStart w:id="62" w:name="_Toc418849289"/>
+      <w:bookmarkStart w:id="63" w:name="_Toc167055653"/>
       <w:r>
         <w:rPr>
           <w:lang w:val="vi-VN"/>
@@ -13497,8 +13534,8 @@
       <w:r>
         <w:t>hàng</w:t>
       </w:r>
+      <w:bookmarkEnd w:id="62"/>
       <w:bookmarkEnd w:id="63"/>
-      <w:bookmarkEnd w:id="64"/>
     </w:p>
     <w:p>
       <w:pPr>
@@ -13600,7 +13637,19 @@
         <w:rPr>
           <w:szCs w:val="28"/>
         </w:rPr>
-        <w:t>hiển</w:t>
+        <w:t>hi</w:t>
+      </w:r>
+      <w:r>
+        <w:rPr>
+          <w:szCs w:val="28"/>
+        </w:rPr>
+        <w:t>ệ</w:t>
+      </w:r>
+      <w:r>
+        <w:rPr>
+          <w:szCs w:val="28"/>
+        </w:rPr>
+        <w:t>n</w:t>
       </w:r>
       <w:r>
         <w:rPr>
@@ -13657,6 +13706,7 @@
           <w:szCs w:val="28"/>
         </w:rPr>
       </w:pPr>
+      <w:bookmarkStart w:id="64" w:name="_GoBack"/>
       <w:r>
         <w:rPr>
           <w:noProof/>
@@ -13717,6 +13767,7 @@
           </wp:inline>
         </w:drawing>
       </w:r>
+      <w:bookmarkEnd w:id="64"/>
     </w:p>
     <w:p>
       <w:pPr>
@@ -14093,7 +14144,13 @@
         <w:tab/>
       </w:r>
       <w:r>
-        <w:t xml:space="preserve">Use case này bắt đầu khi admin kich vào nút khuyến mãi trên thanh menu. Hệ thống sẽ lấy danh sách khuyến mãi và </w:t>
+        <w:t>Use case này bắt đầ</w:t>
+      </w:r>
+      <w:r>
+        <w:t>u khi admin kí</w:t>
+      </w:r>
+      <w:r>
+        <w:t xml:space="preserve">ch vào nút khuyến mãi trên thanh menu. Hệ thống sẽ lấy danh sách khuyến mãi và </w:t>
       </w:r>
       <w:r>
         <w:t>hiển</w:t>
@@ -16512,16 +16569,16 @@
         </w:rPr>
         <w:lastRenderedPageBreak/>
         <w:drawing>
-          <wp:anchor distT="0" distB="0" distL="114300" distR="114300" simplePos="0" relativeHeight="251668480" behindDoc="0" locked="0" layoutInCell="1" allowOverlap="1" wp14:anchorId="5BBF57D0" wp14:editId="14FBF76A">
+          <wp:anchor distT="0" distB="0" distL="114300" distR="114300" simplePos="0" relativeHeight="251668480" behindDoc="0" locked="0" layoutInCell="1" allowOverlap="1" wp14:anchorId="5BBF57D0" wp14:editId="40E48661">
             <wp:simplePos x="0" y="0"/>
             <wp:positionH relativeFrom="column">
-              <wp:posOffset>230505</wp:posOffset>
+              <wp:posOffset>234950</wp:posOffset>
             </wp:positionH>
             <wp:positionV relativeFrom="paragraph">
-              <wp:posOffset>386715</wp:posOffset>
+              <wp:posOffset>385445</wp:posOffset>
             </wp:positionV>
-            <wp:extent cx="5732145" cy="3193415"/>
-            <wp:effectExtent l="0" t="0" r="1905" b="6985"/>
+            <wp:extent cx="5724525" cy="8077200"/>
+            <wp:effectExtent l="0" t="0" r="9525" b="0"/>
             <wp:wrapTopAndBottom/>
             <wp:docPr id="35" name="Picture 35"/>
             <wp:cNvGraphicFramePr>
@@ -16549,7 +16606,7 @@
                   <pic:spPr>
                     <a:xfrm>
                       <a:off x="0" y="0"/>
-                      <a:ext cx="5732145" cy="3193415"/>
+                      <a:ext cx="5724525" cy="8077200"/>
                     </a:xfrm>
                     <a:prstGeom prst="rect">
                       <a:avLst/>
@@ -16624,6 +16681,7 @@
           <w:noProof/>
           <w:lang w:eastAsia="en-US"/>
         </w:rPr>
+        <w:lastRenderedPageBreak/>
         <w:drawing>
           <wp:anchor distT="0" distB="0" distL="114300" distR="114300" simplePos="0" relativeHeight="251669504" behindDoc="0" locked="0" layoutInCell="1" allowOverlap="1" wp14:anchorId="2F75A0CB" wp14:editId="3E2B4F38">
             <wp:simplePos x="0" y="0"/>
@@ -16765,7 +16823,6 @@
           <w:noProof/>
           <w:lang w:eastAsia="en-US"/>
         </w:rPr>
-        <w:lastRenderedPageBreak/>
         <w:drawing>
           <wp:anchor distT="0" distB="0" distL="114300" distR="114300" simplePos="0" relativeHeight="251670528" behindDoc="0" locked="0" layoutInCell="1" allowOverlap="1" wp14:anchorId="5612B172" wp14:editId="14D24E44">
             <wp:simplePos x="0" y="0"/>
@@ -16886,6 +16943,7 @@
           <w:noProof/>
           <w:lang w:eastAsia="en-US"/>
         </w:rPr>
+        <w:lastRenderedPageBreak/>
         <w:drawing>
           <wp:anchor distT="0" distB="0" distL="114300" distR="114300" simplePos="0" relativeHeight="251671552" behindDoc="0" locked="0" layoutInCell="1" allowOverlap="1" wp14:anchorId="6C434966" wp14:editId="5B77D23D">
             <wp:simplePos x="0" y="0"/>
@@ -17004,7 +17062,6 @@
           <w:noProof/>
           <w:lang w:eastAsia="en-US"/>
         </w:rPr>
-        <w:lastRenderedPageBreak/>
         <w:drawing>
           <wp:anchor distT="0" distB="0" distL="114300" distR="114300" simplePos="0" relativeHeight="251672576" behindDoc="0" locked="0" layoutInCell="1" allowOverlap="1" wp14:anchorId="5C4C3E95" wp14:editId="3F4EB0B9">
             <wp:simplePos x="0" y="0"/>
@@ -20608,13 +20665,13 @@
               <w:jc w:val="left"/>
             </w:pPr>
             <w:r>
-              <w:t xml:space="preserve">Lấy thông tin danh mục và </w:t>
-            </w:r>
-            <w:r>
-              <w:t>hiện</w:t>
-            </w:r>
-            <w:r>
-              <w:t xml:space="preserve"> thị form sửa danh mục</w:t>
+              <w:t>Lấy thông tin danh mụ</w:t>
+            </w:r>
+            <w:r>
+              <w:t xml:space="preserve">c và hiển </w:t>
+            </w:r>
+            <w:r>
+              <w:t>thị form sửa danh mục</w:t>
             </w:r>
           </w:p>
         </w:tc>
@@ -21182,7 +21239,13 @@
               <w:jc w:val="left"/>
             </w:pPr>
             <w:r>
-              <w:t>Hiện thị form thêm bài viết</w:t>
+              <w:t>Hi</w:t>
+            </w:r>
+            <w:r>
+              <w:t>ển</w:t>
+            </w:r>
+            <w:r>
+              <w:t xml:space="preserve"> thị form thêm bài viết</w:t>
             </w:r>
           </w:p>
         </w:tc>
@@ -21383,7 +21446,13 @@
               <w:jc w:val="left"/>
             </w:pPr>
             <w:r>
-              <w:t>Lấy thông tin bài viết và hiện thị form sửa bài viết</w:t>
+              <w:t>Lấy thông tin bài viế</w:t>
+            </w:r>
+            <w:r>
+              <w:t xml:space="preserve">t và hiển </w:t>
+            </w:r>
+            <w:r>
+              <w:t>thị form sửa bài viết</w:t>
             </w:r>
           </w:p>
         </w:tc>
@@ -21573,7 +21642,10 @@
               <w:ind w:left="0" w:firstLine="0"/>
             </w:pPr>
             <w:r>
-              <w:t>Hiện thị thông báo xác nhận xóa</w:t>
+              <w:t>Hiển</w:t>
+            </w:r>
+            <w:r>
+              <w:t xml:space="preserve"> thị thông báo xác nhận xóa</w:t>
             </w:r>
           </w:p>
         </w:tc>
@@ -22265,7 +22337,13 @@
       </w:pPr>
       <w:r>
         <w:lastRenderedPageBreak/>
-        <w:t>Hệ thông chạy ổn định</w:t>
+        <w:t>Hệ</w:t>
+      </w:r>
+      <w:r>
+        <w:t xml:space="preserve"> thố</w:t>
+      </w:r>
+      <w:r>
+        <w:t>ng chạy ổn định</w:t>
       </w:r>
     </w:p>
     <w:p>
@@ -22312,18 +22390,22 @@
     <w:p>
       <w:pPr>
         <w:spacing w:after="200"/>
-        <w:jc w:val="left"/>
       </w:pPr>
       <w:proofErr w:type="gramStart"/>
       <w:r>
-        <w:t>Sau một thời gian tập trung triển khai đề tài, em đã hoàn thành phần mềm webite bán quần áo cho Quế Anh Shop với giao diện thân thiện, các thao tác sử dụng dễ dàng với người dùng.</w:t>
+        <w:t>Sau một thời gian tập trung triển khai đề tài, em đã hoàn thành phần mềm web</w:t>
+      </w:r>
+      <w:r>
+        <w:t>s</w:t>
+      </w:r>
+      <w:r>
+        <w:t>ite bán quần áo cho Quế Anh Shop với giao diện thân thiện, các thao tác sử dụng dễ dàng với người dùng.</w:t>
       </w:r>
       <w:proofErr w:type="gramEnd"/>
     </w:p>
     <w:p>
       <w:pPr>
         <w:spacing w:after="200"/>
-        <w:jc w:val="left"/>
       </w:pPr>
       <w:r>
         <w:t xml:space="preserve">Sau khi hoàn thành xong được được website này, em có thêm những kỹ năng để xây dựng được một website bằng mô hình mvc và mysql, áp dụng các kiến thức HTML, CSS và Bootstrap đã học vào việc phát triển ứng dụng web. </w:t>
@@ -22345,7 +22427,6 @@
     <w:p>
       <w:pPr>
         <w:spacing w:after="200"/>
-        <w:jc w:val="left"/>
       </w:pPr>
       <w:proofErr w:type="gramStart"/>
       <w:r>
@@ -22490,7 +22571,14 @@
         <w:t>Giáo trình PHP &amp; MYSQL, Bùi Quốc Huy, Trung tâm đào tạ</w:t>
       </w:r>
       <w:r>
-        <w:t>o công</w:t>
+        <w:t xml:space="preserve">o </w:t>
+      </w:r>
+      <w:r>
+        <w:tab/>
+        <w:t xml:space="preserve">    </w:t>
+      </w:r>
+      <w:r>
+        <w:t>công</w:t>
       </w:r>
       <w:r>
         <w:t xml:space="preserve"> nghệ mạng việt chuyên, 2006</w:t>
@@ -22501,7 +22589,13 @@
         <w:t>[2] Giáo trình thiết kế web, Nguyễn Trung Phú (chủ biên), Trầ</w:t>
       </w:r>
       <w:r>
-        <w:t xml:space="preserve">n Phương </w:t>
+        <w:t xml:space="preserve">n </w:t>
+      </w:r>
+      <w:r>
+        <w:t xml:space="preserve">   </w:t>
+      </w:r>
+      <w:r>
+        <w:t xml:space="preserve">Phương </w:t>
       </w:r>
       <w:r>
         <w:t>Nhung, Đỗ Thị Minh Nguyệt, Nhà xuất bản thống kê, 2019</w:t>
@@ -22769,7 +22863,7 @@
           <w:rPr>
             <w:noProof/>
           </w:rPr>
-          <w:t>ii</w:t>
+          <w:t>vi</w:t>
         </w:r>
         <w:r>
           <w:rPr>
@@ -22835,7 +22929,7 @@
           <w:rPr>
             <w:noProof/>
           </w:rPr>
-          <w:t>45</w:t>
+          <w:t>26</w:t>
         </w:r>
         <w:r>
           <w:rPr>
@@ -26523,7 +26617,7 @@
   <w:style w:type="paragraph" w:default="1" w:styleId="Normal">
     <w:name w:val="Normal"/>
     <w:qFormat/>
-    <w:rsid w:val="00EB2095"/>
+    <w:rsid w:val="0055199E"/>
     <w:rPr>
       <w:rFonts w:ascii="Times New Roman" w:eastAsia="MS Mincho" w:hAnsi="Times New Roman" w:cs="Times New Roman"/>
       <w:kern w:val="0"/>
@@ -27642,7 +27736,7 @@
   <w:style w:type="paragraph" w:default="1" w:styleId="Normal">
     <w:name w:val="Normal"/>
     <w:qFormat/>
-    <w:rsid w:val="00EB2095"/>
+    <w:rsid w:val="0055199E"/>
     <w:rPr>
       <w:rFonts w:ascii="Times New Roman" w:eastAsia="MS Mincho" w:hAnsi="Times New Roman" w:cs="Times New Roman"/>
       <w:kern w:val="0"/>
@@ -28919,7 +29013,7 @@
 </file>
 
 <file path=customXml/itemProps1.xml><?xml version="1.0" encoding="utf-8"?>
-<ds:datastoreItem xmlns:ds="http://schemas.openxmlformats.org/officeDocument/2006/customXml" ds:itemID="{AFFB6167-715C-418E-805C-DF1ADC57E4B4}">
+<ds:datastoreItem xmlns:ds="http://schemas.openxmlformats.org/officeDocument/2006/customXml" ds:itemID="{B55C0F33-273B-470D-8366-D9D17988C23B}">
   <ds:schemaRefs>
     <ds:schemaRef ds:uri="http://schemas.openxmlformats.org/officeDocument/2006/bibliography"/>
   </ds:schemaRefs>
